--- a/swd/unit02/session2-1/notities.docx
+++ b/swd/unit02/session2-1/notities.docx
@@ -26,15 +26,7 @@
         <w:t>Node gebruikt intern een buffer, die minder geheugen opneemt. Dit werkt sneller dan platte tekst.</w:t>
       </w:r>
       <w:r>
-        <w:t xml:space="preserve"> Om dit naar tekst te converteren, kun je </w:t>
-      </w:r>
-      <w:proofErr w:type="spellStart"/>
-      <w:r>
-        <w:t>toString</w:t>
-      </w:r>
-      <w:proofErr w:type="spellEnd"/>
-      <w:r>
-        <w:t xml:space="preserve"> gebruiken, of utf-8 als extra parameter.</w:t>
+        <w:t xml:space="preserve"> Om dit naar tekst te converteren, kun je toString gebruiken, of utf-8 als extra parameter.</w:t>
       </w:r>
     </w:p>
     <w:p>
@@ -64,52 +56,23 @@
         </w:numPr>
       </w:pPr>
       <w:r>
-        <w:t xml:space="preserve">De </w:t>
-      </w:r>
-      <w:proofErr w:type="spellStart"/>
-      <w:r>
-        <w:t>path</w:t>
-      </w:r>
-      <w:proofErr w:type="spellEnd"/>
-      <w:r>
-        <w:t xml:space="preserve"> module zorgt ervoor dat alle </w:t>
-      </w:r>
-      <w:proofErr w:type="spellStart"/>
-      <w:r>
-        <w:t>pat</w:t>
-      </w:r>
-      <w:r>
-        <w:t>h’s</w:t>
-      </w:r>
-      <w:proofErr w:type="spellEnd"/>
-      <w:r>
-        <w:t xml:space="preserve"> universeel werkt door te detecteren welke </w:t>
-      </w:r>
-      <w:proofErr w:type="spellStart"/>
-      <w:r>
-        <w:t>besturingsysteem</w:t>
-      </w:r>
-      <w:proofErr w:type="spellEnd"/>
-      <w:r>
-        <w:t xml:space="preserve"> de gebruiker gebruikt.</w:t>
-      </w:r>
-    </w:p>
-    <w:p>
-      <w:pPr>
-        <w:pStyle w:val="Lijstalinea"/>
-        <w:numPr>
-          <w:ilvl w:val="0"/>
-          <w:numId w:val="1"/>
-        </w:numPr>
-      </w:pPr>
-      <w:r>
-        <w:t xml:space="preserve">De server blijft bezig met het afhandelen van </w:t>
-      </w:r>
-      <w:proofErr w:type="spellStart"/>
-      <w:r>
-        <w:t>requests</w:t>
-      </w:r>
-      <w:proofErr w:type="spellEnd"/>
+        <w:t>De path module zorgt ervoor dat alle pat</w:t>
+      </w:r>
+      <w:r>
+        <w:t>h’s universeel werkt door te detecteren welke besturingsysteem de gebruiker gebruikt.</w:t>
+      </w:r>
+    </w:p>
+    <w:p>
+      <w:pPr>
+        <w:pStyle w:val="Lijstalinea"/>
+        <w:numPr>
+          <w:ilvl w:val="0"/>
+          <w:numId w:val="1"/>
+        </w:numPr>
+      </w:pPr>
+      <w:r>
+        <w:t>De server blijft bezig met het afhandelen van requests</w:t>
+      </w:r>
       <w:r>
         <w:t xml:space="preserve">. </w:t>
       </w:r>
@@ -117,15 +80,7 @@
         <w:t>Bij synchroon kan de server maar 1 handeling tegelijk uitvoeren, waar dit bij asynchroon niet het geval is.</w:t>
       </w:r>
       <w:r>
-        <w:t xml:space="preserve"> Het zorgt er alleen voor dat servers </w:t>
-      </w:r>
-      <w:proofErr w:type="spellStart"/>
-      <w:r>
-        <w:t>requests</w:t>
-      </w:r>
-      <w:proofErr w:type="spellEnd"/>
-      <w:r>
-        <w:t xml:space="preserve"> af kan handelen.</w:t>
+        <w:t xml:space="preserve"> Het zorgt er alleen voor dat servers requests af kan handelen.</w:t>
       </w:r>
     </w:p>
     <w:p>
@@ -164,15 +119,7 @@
         </w:numPr>
       </w:pPr>
       <w:r>
-        <w:t xml:space="preserve">Een </w:t>
-      </w:r>
-      <w:proofErr w:type="spellStart"/>
-      <w:r>
-        <w:t>callback</w:t>
-      </w:r>
-      <w:proofErr w:type="spellEnd"/>
-      <w:r>
-        <w:t xml:space="preserve"> is een functie definitie.</w:t>
+        <w:t>Een callback is een functie definitie.</w:t>
       </w:r>
       <w:r>
         <w:t xml:space="preserve"> Geen haakjes gebruiken hierbij.</w:t>
@@ -193,15 +140,7 @@
         <w:t xml:space="preserve"> Dit gedeelte is door Node geleverd.</w:t>
       </w:r>
       <w:r>
-        <w:t xml:space="preserve"> Hierin wordt de functie van </w:t>
-      </w:r>
-      <w:proofErr w:type="spellStart"/>
-      <w:r>
-        <w:t>readFile</w:t>
-      </w:r>
-      <w:proofErr w:type="spellEnd"/>
-      <w:r>
-        <w:t xml:space="preserve"> daadwerkelijk uitgevoerd. </w:t>
+        <w:t xml:space="preserve"> Hierin wordt de functie van readFile daadwerkelijk uitgevoerd. </w:t>
       </w:r>
       <w:r>
         <w:t xml:space="preserve"> Het wordt ook een web API genoemd. </w:t>
@@ -231,15 +170,7 @@
         </w:numPr>
       </w:pPr>
       <w:r>
-        <w:t xml:space="preserve">Een thread is vergelijkbaar met eens </w:t>
-      </w:r>
-      <w:proofErr w:type="spellStart"/>
-      <w:r>
-        <w:t>tack</w:t>
-      </w:r>
-      <w:proofErr w:type="spellEnd"/>
-      <w:r>
-        <w:t>.</w:t>
+        <w:t>Een thread is vergelijkbaar met eens tack.</w:t>
       </w:r>
     </w:p>
     <w:p>
@@ -263,15 +194,7 @@
         </w:numPr>
       </w:pPr>
       <w:r>
-        <w:t xml:space="preserve">Er wordt een nieuwe functie in de </w:t>
-      </w:r>
-      <w:proofErr w:type="spellStart"/>
-      <w:r>
-        <w:t>heap</w:t>
-      </w:r>
-      <w:proofErr w:type="spellEnd"/>
-      <w:r>
-        <w:t xml:space="preserve"> aangemaakt bij een functie definitie.</w:t>
+        <w:t>Er wordt een nieuwe functie in de heap aangemaakt bij een functie definitie.</w:t>
       </w:r>
     </w:p>
     <w:p>
@@ -307,25 +230,233 @@
         </w:numPr>
       </w:pPr>
       <w:r>
-        <w:t xml:space="preserve">Er vanuit gaan dat asynchrone functies </w:t>
-      </w:r>
-      <w:proofErr w:type="spellStart"/>
-      <w:r>
-        <w:t>tegeleijk</w:t>
-      </w:r>
-      <w:proofErr w:type="spellEnd"/>
-      <w:r>
-        <w:t xml:space="preserve"> gebeuren.</w:t>
-      </w:r>
-    </w:p>
-    <w:p>
-      <w:pPr>
-        <w:pStyle w:val="Lijstalinea"/>
-        <w:numPr>
-          <w:ilvl w:val="0"/>
-          <w:numId w:val="1"/>
-        </w:numPr>
-      </w:pPr>
+        <w:t>Er vanuit gaan dat asynchrone functies tegeleijk gebeuren.</w:t>
+      </w:r>
+    </w:p>
+    <w:p>
+      <w:pPr>
+        <w:pStyle w:val="Lijstalinea"/>
+        <w:numPr>
+          <w:ilvl w:val="0"/>
+          <w:numId w:val="1"/>
+        </w:numPr>
+      </w:pPr>
+      <w:r>
+        <w:t>De asynchrone functie wordt pas uitgevoerd wanneer de stack leeg is, waardoor de variabelen die gedefinieerd zijn in het programma niet meer bestaan.</w:t>
+      </w:r>
+    </w:p>
+    <w:p>
+      <w:pPr>
+        <w:pStyle w:val="Lijstalinea"/>
+        <w:numPr>
+          <w:ilvl w:val="1"/>
+          <w:numId w:val="1"/>
+        </w:numPr>
+      </w:pPr>
+      <w:r>
+        <w:t>Op te lossen door een globale variabele aan te maken.</w:t>
+      </w:r>
+    </w:p>
+    <w:p>
+      <w:pPr>
+        <w:pStyle w:val="Lijstalinea"/>
+        <w:numPr>
+          <w:ilvl w:val="0"/>
+          <w:numId w:val="1"/>
+        </w:numPr>
+      </w:pPr>
+      <w:r>
+        <w:t>Closure is als een functie data uit het buitenste scope gebruikt, dus een globale variabele die door een ander functie daarbinnen wordt gebruikt.</w:t>
+      </w:r>
+    </w:p>
+    <w:p>
+      <w:pPr>
+        <w:pStyle w:val="Lijstalinea"/>
+        <w:numPr>
+          <w:ilvl w:val="0"/>
+          <w:numId w:val="1"/>
+        </w:numPr>
+      </w:pPr>
+      <w:r>
+        <w:t>Foreach wordt in de javascript/v8 omgeving gedraaid, tegenover de readFile functie</w:t>
+      </w:r>
+      <w:r>
+        <w:t xml:space="preserve"> die in de c++ omgeving wordt uitgevoerd.</w:t>
+      </w:r>
+    </w:p>
+    <w:p>
+      <w:pPr>
+        <w:pStyle w:val="Lijstalinea"/>
+        <w:numPr>
+          <w:ilvl w:val="0"/>
+          <w:numId w:val="1"/>
+        </w:numPr>
+      </w:pPr>
+      <w:r>
+        <w:t>Je kan om een asynchrone functie geen try-catch eromheen bouwen, maar wel daarbinnen.</w:t>
+      </w:r>
+    </w:p>
+    <w:p>
+      <w:pPr>
+        <w:pStyle w:val="Lijstalinea"/>
+        <w:numPr>
+          <w:ilvl w:val="1"/>
+          <w:numId w:val="1"/>
+        </w:numPr>
+      </w:pPr>
+      <w:r>
+        <w:t>Daarvoor wordt de error vari</w:t>
+      </w:r>
+      <w:r>
+        <w:t>a</w:t>
+      </w:r>
+      <w:r>
+        <w:t>bele gebruikt binnen als eerste parameter.</w:t>
+      </w:r>
+    </w:p>
+    <w:p>
+      <w:pPr>
+        <w:pStyle w:val="Lijstalinea"/>
+        <w:numPr>
+          <w:ilvl w:val="0"/>
+          <w:numId w:val="1"/>
+        </w:numPr>
+      </w:pPr>
+      <w:r>
+        <w:t xml:space="preserve">Return in een asynchrone functie </w:t>
+      </w:r>
+      <w:r>
+        <w:t>wordt alleen gebruikt om de programma te stoppen met het uitvoeren van de programma. Dit is handig bij error handling.</w:t>
+      </w:r>
+    </w:p>
+    <w:p>
+      <w:pPr>
+        <w:pStyle w:val="Lijstalinea"/>
+        <w:numPr>
+          <w:ilvl w:val="0"/>
+          <w:numId w:val="1"/>
+        </w:numPr>
+      </w:pPr>
+      <w:r>
+        <w:t>De delay bij setTimeout is relevant bij het bepalen van de volgorde van de output.</w:t>
+      </w:r>
+    </w:p>
+    <w:p>
+      <w:pPr>
+        <w:pStyle w:val="Lijstalinea"/>
+        <w:numPr>
+          <w:ilvl w:val="0"/>
+          <w:numId w:val="1"/>
+        </w:numPr>
+      </w:pPr>
+      <w:r>
+        <w:t>A</w:t>
+      </w:r>
+      <w:r>
+        <w:t>s</w:t>
+      </w:r>
+      <w:r>
+        <w:t>signment</w:t>
+      </w:r>
+      <w:r>
+        <w:t xml:space="preserve"> uitleg</w:t>
+      </w:r>
+    </w:p>
+    <w:p>
+      <w:pPr>
+        <w:pStyle w:val="Lijstalinea"/>
+        <w:numPr>
+          <w:ilvl w:val="1"/>
+          <w:numId w:val="1"/>
+        </w:numPr>
+      </w:pPr>
+      <w:r>
+        <w:t>Check of een plek bestaat in de exit array</w:t>
+      </w:r>
+    </w:p>
+    <w:p>
+      <w:pPr>
+        <w:pStyle w:val="Lijstalinea"/>
+        <w:numPr>
+          <w:ilvl w:val="1"/>
+          <w:numId w:val="1"/>
+        </w:numPr>
+      </w:pPr>
+      <w:r>
+        <w:t>Check of een plek bestaat in de map array</w:t>
+      </w:r>
+    </w:p>
+    <w:p>
+      <w:pPr>
+        <w:pStyle w:val="Lijstalinea"/>
+        <w:numPr>
+          <w:ilvl w:val="2"/>
+          <w:numId w:val="1"/>
+        </w:numPr>
+      </w:pPr>
+      <w:r>
+        <w:t>Zo niet, haal deze van de map server</w:t>
+      </w:r>
+      <w:r>
+        <w:t xml:space="preserve"> m.b.v. een http request</w:t>
+      </w:r>
+    </w:p>
+    <w:p>
+      <w:pPr>
+        <w:pStyle w:val="Lijstalinea"/>
+        <w:numPr>
+          <w:ilvl w:val="2"/>
+          <w:numId w:val="1"/>
+        </w:numPr>
+      </w:pPr>
+      <w:r>
+        <w:t>Belangrijk om de map server te runnen voordat http requests gedaan kan worden.</w:t>
+      </w:r>
+    </w:p>
+    <w:p>
+      <w:pPr>
+        <w:pStyle w:val="Lijstalinea"/>
+        <w:numPr>
+          <w:ilvl w:val="2"/>
+          <w:numId w:val="1"/>
+        </w:numPr>
+      </w:pPr>
+      <w:r>
+        <w:t>Request</w:t>
+      </w:r>
+      <w:r>
+        <w:t xml:space="preserve"> en json.parse</w:t>
+      </w:r>
+      <w:r>
+        <w:t xml:space="preserve"> functie. Uitzoek</w:t>
+      </w:r>
+      <w:r>
+        <w:t>en via de api.</w:t>
+      </w:r>
+    </w:p>
+    <w:p>
+      <w:pPr>
+        <w:pStyle w:val="Lijstalinea"/>
+        <w:numPr>
+          <w:ilvl w:val="2"/>
+          <w:numId w:val="1"/>
+        </w:numPr>
+      </w:pPr>
+      <w:r>
+        <w:t>De tweede parameter moet een asynchronische functie zijn.</w:t>
+      </w:r>
+    </w:p>
+    <w:p>
+      <w:pPr>
+        <w:pStyle w:val="Lijstalinea"/>
+        <w:numPr>
+          <w:ilvl w:val="2"/>
+          <w:numId w:val="1"/>
+        </w:numPr>
+      </w:pPr>
+      <w:r>
+        <w:t>Twee terminals nodig om te testen.</w:t>
+      </w:r>
       <w:bookmarkStart w:id="0" w:name="_GoBack"/>
       <w:bookmarkEnd w:id="0"/>
     </w:p>
@@ -368,7 +499,7 @@
         <w:rFonts w:ascii="Courier New" w:hAnsi="Courier New" w:cs="Courier New" w:hint="default"/>
       </w:rPr>
     </w:lvl>
-    <w:lvl w:ilvl="2" w:tplc="04130005" w:tentative="1">
+    <w:lvl w:ilvl="2" w:tplc="04130005">
       <w:start w:val="1"/>
       <w:numFmt w:val="bullet"/>
       <w:lvlText w:val=""/>
